--- a/articomsa/Pendientes/PENDIENTES.docx
+++ b/articomsa/Pendientes/PENDIENTES.docx
@@ -268,7 +268,77 @@
           <w:b/>
           <w:sz w:val="48"/>
         </w:rPr>
-        <w:t>Rutas</w:t>
+        <w:t>CLIENTE</w:t>
+      </w:r>
+    </w:p>
+    <w:p>
+      <w:pPr>
+        <w:pStyle w:val="Prrafodelista"/>
+        <w:numPr>
+          <w:ilvl w:val="0"/>
+          <w:numId w:val="2"/>
+        </w:numPr>
+        <w:rPr>
+          <w:b/>
+          <w:sz w:val="36"/>
+        </w:rPr>
+      </w:pPr>
+      <w:r>
+        <w:rPr>
+          <w:sz w:val="36"/>
+        </w:rPr>
+        <w:t>Arreglar el CSS</w:t>
+      </w:r>
+    </w:p>
+    <w:p>
+      <w:pPr>
+        <w:pStyle w:val="Prrafodelista"/>
+        <w:numPr>
+          <w:ilvl w:val="0"/>
+          <w:numId w:val="2"/>
+        </w:numPr>
+        <w:rPr>
+          <w:b/>
+          <w:sz w:val="36"/>
+        </w:rPr>
+      </w:pPr>
+      <w:r>
+        <w:rPr>
+          <w:sz w:val="36"/>
+        </w:rPr>
+        <w:t>Refinar y corregir la eliminación de  Clientes</w:t>
+      </w:r>
+    </w:p>
+    <w:p>
+      <w:pPr>
+        <w:rPr>
+          <w:b/>
+          <w:sz w:val="36"/>
+        </w:rPr>
+      </w:pPr>
+    </w:p>
+    <w:p>
+      <w:pPr>
+        <w:rPr>
+          <w:b/>
+          <w:sz w:val="36"/>
+        </w:rPr>
+      </w:pPr>
+    </w:p>
+    <w:p>
+      <w:pPr>
+        <w:rPr>
+          <w:b/>
+          <w:sz w:val="48"/>
+        </w:rPr>
+      </w:pPr>
+      <w:r>
+        <w:rPr>
+          <w:b/>
+          <w:sz w:val="48"/>
+        </w:rPr>
+        <w:lastRenderedPageBreak/>
+        <w:t>RUTA</w:t>
       </w:r>
     </w:p>
     <w:p>

--- a/articomsa/Pendientes/PENDIENTES.docx
+++ b/articomsa/Pendientes/PENDIENTES.docx
@@ -44,7 +44,7 @@
     </w:p>
     <w:p>
       <w:pPr>
-        <w:pStyle w:val="Prrafodelista"/>
+        <w:pStyle w:val="ListParagraph"/>
         <w:numPr>
           <w:ilvl w:val="0"/>
           <w:numId w:val="2"/>
@@ -52,18 +52,20 @@
         <w:rPr>
           <w:b/>
           <w:sz w:val="36"/>
-        </w:rPr>
-      </w:pPr>
-      <w:r>
-        <w:rPr>
-          <w:sz w:val="36"/>
+          <w:highlight w:val="green"/>
+        </w:rPr>
+      </w:pPr>
+      <w:r>
+        <w:rPr>
+          <w:sz w:val="36"/>
+          <w:highlight w:val="green"/>
         </w:rPr>
         <w:t>Componer links y eliminar duplicados de Generar Orden.</w:t>
       </w:r>
     </w:p>
     <w:p>
       <w:pPr>
-        <w:pStyle w:val="Prrafodelista"/>
+        <w:pStyle w:val="ListParagraph"/>
         <w:numPr>
           <w:ilvl w:val="0"/>
           <w:numId w:val="2"/>
@@ -71,18 +73,20 @@
         <w:rPr>
           <w:b/>
           <w:sz w:val="36"/>
-        </w:rPr>
-      </w:pPr>
-      <w:r>
-        <w:rPr>
-          <w:sz w:val="36"/>
+          <w:highlight w:val="green"/>
+        </w:rPr>
+      </w:pPr>
+      <w:r>
+        <w:rPr>
+          <w:sz w:val="36"/>
+          <w:highlight w:val="green"/>
         </w:rPr>
         <w:t>Revisar y afinar búsqueda de ordenes</w:t>
       </w:r>
     </w:p>
     <w:p>
       <w:pPr>
-        <w:pStyle w:val="Prrafodelista"/>
+        <w:pStyle w:val="ListParagraph"/>
         <w:numPr>
           <w:ilvl w:val="0"/>
           <w:numId w:val="2"/>
@@ -101,7 +105,7 @@
     </w:p>
     <w:p>
       <w:pPr>
-        <w:pStyle w:val="Prrafodelista"/>
+        <w:pStyle w:val="ListParagraph"/>
         <w:numPr>
           <w:ilvl w:val="0"/>
           <w:numId w:val="2"/>
@@ -143,7 +147,7 @@
     </w:p>
     <w:p>
       <w:pPr>
-        <w:pStyle w:val="Prrafodelista"/>
+        <w:pStyle w:val="ListParagraph"/>
         <w:numPr>
           <w:ilvl w:val="0"/>
           <w:numId w:val="2"/>
@@ -162,7 +166,7 @@
     </w:p>
     <w:p>
       <w:pPr>
-        <w:pStyle w:val="Prrafodelista"/>
+        <w:pStyle w:val="ListParagraph"/>
         <w:numPr>
           <w:ilvl w:val="0"/>
           <w:numId w:val="2"/>
@@ -181,7 +185,7 @@
     </w:p>
     <w:p>
       <w:pPr>
-        <w:pStyle w:val="Prrafodelista"/>
+        <w:pStyle w:val="ListParagraph"/>
         <w:numPr>
           <w:ilvl w:val="0"/>
           <w:numId w:val="2"/>
@@ -200,7 +204,7 @@
     </w:p>
     <w:p>
       <w:pPr>
-        <w:pStyle w:val="Prrafodelista"/>
+        <w:pStyle w:val="ListParagraph"/>
         <w:numPr>
           <w:ilvl w:val="0"/>
           <w:numId w:val="2"/>
@@ -228,10 +232,11 @@
         </w:rPr>
         <w:t xml:space="preserve">”. </w:t>
       </w:r>
-    </w:p>
-    <w:p>
-      <w:pPr>
-        <w:pStyle w:val="Prrafodelista"/>
+      <w:bookmarkStart w:id="0" w:name="_GoBack"/>
+    </w:p>
+    <w:p>
+      <w:pPr>
+        <w:pStyle w:val="ListParagraph"/>
         <w:numPr>
           <w:ilvl w:val="0"/>
           <w:numId w:val="2"/>
@@ -248,6 +253,7 @@
         <w:t>Definir ingreso de cantidades por presentación</w:t>
       </w:r>
     </w:p>
+    <w:bookmarkEnd w:id="0"/>
     <w:p>
       <w:pPr>
         <w:rPr>
@@ -273,7 +279,7 @@
     </w:p>
     <w:p>
       <w:pPr>
-        <w:pStyle w:val="Prrafodelista"/>
+        <w:pStyle w:val="ListParagraph"/>
         <w:numPr>
           <w:ilvl w:val="0"/>
           <w:numId w:val="2"/>
@@ -292,7 +298,7 @@
     </w:p>
     <w:p>
       <w:pPr>
-        <w:pStyle w:val="Prrafodelista"/>
+        <w:pStyle w:val="ListParagraph"/>
         <w:numPr>
           <w:ilvl w:val="0"/>
           <w:numId w:val="2"/>
@@ -343,7 +349,7 @@
     </w:p>
     <w:p>
       <w:pPr>
-        <w:pStyle w:val="Prrafodelista"/>
+        <w:pStyle w:val="ListParagraph"/>
         <w:numPr>
           <w:ilvl w:val="0"/>
           <w:numId w:val="2"/>
@@ -362,7 +368,7 @@
     </w:p>
     <w:p>
       <w:pPr>
-        <w:pStyle w:val="Prrafodelista"/>
+        <w:pStyle w:val="ListParagraph"/>
         <w:numPr>
           <w:ilvl w:val="0"/>
           <w:numId w:val="2"/>
@@ -372,8 +378,6 @@
           <w:sz w:val="36"/>
         </w:rPr>
       </w:pPr>
-      <w:bookmarkStart w:id="0" w:name="_GoBack"/>
-      <w:bookmarkEnd w:id="0"/>
     </w:p>
     <w:p>
       <w:pPr>
@@ -403,7 +407,7 @@
 
 <file path=word/numbering.xml><?xml version="1.0" encoding="utf-8"?>
 <w:numbering xmlns:wpc="http://schemas.microsoft.com/office/word/2010/wordprocessingCanvas" xmlns:mc="http://schemas.openxmlformats.org/markup-compatibility/2006" xmlns:o="urn:schemas-microsoft-com:office:office" xmlns:r="http://schemas.openxmlformats.org/officeDocument/2006/relationships" xmlns:m="http://schemas.openxmlformats.org/officeDocument/2006/math" xmlns:v="urn:schemas-microsoft-com:vml" xmlns:wp14="http://schemas.microsoft.com/office/word/2010/wordprocessingDrawing" xmlns:wp="http://schemas.openxmlformats.org/drawingml/2006/wordprocessingDrawing" xmlns:w10="urn:schemas-microsoft-com:office:word" xmlns:w="http://schemas.openxmlformats.org/wordprocessingml/2006/main" xmlns:w14="http://schemas.microsoft.com/office/word/2010/wordml" xmlns:w15="http://schemas.microsoft.com/office/word/2012/wordml" xmlns:wpg="http://schemas.microsoft.com/office/word/2010/wordprocessingGroup" xmlns:wpi="http://schemas.microsoft.com/office/word/2010/wordprocessingInk" xmlns:wne="http://schemas.microsoft.com/office/word/2006/wordml" xmlns:wps="http://schemas.microsoft.com/office/word/2010/wordprocessingShape" mc:Ignorable="w14 w15 wp14">
-  <w:abstractNum w:abstractNumId="0">
+  <w:abstractNum w:abstractNumId="0" w15:restartNumberingAfterBreak="0">
     <w:nsid w:val="27ED5DAE"/>
     <w:multiLevelType w:val="hybridMultilevel"/>
     <w:tmpl w:val="70CA61A2"/>
@@ -516,7 +520,7 @@
       </w:rPr>
     </w:lvl>
   </w:abstractNum>
-  <w:abstractNum w:abstractNumId="1">
+  <w:abstractNum w:abstractNumId="1" w15:restartNumberingAfterBreak="0">
     <w:nsid w:val="464F122E"/>
     <w:multiLevelType w:val="hybridMultilevel"/>
     <w:tmpl w:val="51BAC4F2"/>
@@ -1035,13 +1039,13 @@
       <w:lang w:val="es-GT"/>
     </w:rPr>
   </w:style>
-  <w:style w:type="character" w:default="1" w:styleId="Fuentedeprrafopredeter">
+  <w:style w:type="character" w:default="1" w:styleId="DefaultParagraphFont">
     <w:name w:val="Default Paragraph Font"/>
     <w:uiPriority w:val="1"/>
     <w:semiHidden/>
     <w:unhideWhenUsed/>
   </w:style>
-  <w:style w:type="table" w:default="1" w:styleId="Tablanormal">
+  <w:style w:type="table" w:default="1" w:styleId="TableNormal">
     <w:name w:val="Normal Table"/>
     <w:uiPriority w:val="99"/>
     <w:semiHidden/>
@@ -1056,13 +1060,13 @@
       </w:tblCellMar>
     </w:tblPr>
   </w:style>
-  <w:style w:type="numbering" w:default="1" w:styleId="Sinlista">
+  <w:style w:type="numbering" w:default="1" w:styleId="NoList">
     <w:name w:val="No List"/>
     <w:uiPriority w:val="99"/>
     <w:semiHidden/>
     <w:unhideWhenUsed/>
   </w:style>
-  <w:style w:type="paragraph" w:styleId="Prrafodelista">
+  <w:style w:type="paragraph" w:styleId="ListParagraph">
     <w:name w:val="List Paragraph"/>
     <w:basedOn w:val="Normal"/>
     <w:uiPriority w:val="34"/>

--- a/articomsa/Pendientes/PENDIENTES.docx
+++ b/articomsa/Pendientes/PENDIENTES.docx
@@ -44,7 +44,7 @@
     </w:p>
     <w:p>
       <w:pPr>
-        <w:pStyle w:val="ListParagraph"/>
+        <w:pStyle w:val="Prrafodelista"/>
         <w:numPr>
           <w:ilvl w:val="0"/>
           <w:numId w:val="2"/>
@@ -65,7 +65,7 @@
     </w:p>
     <w:p>
       <w:pPr>
-        <w:pStyle w:val="ListParagraph"/>
+        <w:pStyle w:val="Prrafodelista"/>
         <w:numPr>
           <w:ilvl w:val="0"/>
           <w:numId w:val="2"/>
@@ -86,7 +86,7 @@
     </w:p>
     <w:p>
       <w:pPr>
-        <w:pStyle w:val="ListParagraph"/>
+        <w:pStyle w:val="Prrafodelista"/>
         <w:numPr>
           <w:ilvl w:val="0"/>
           <w:numId w:val="2"/>
@@ -105,7 +105,7 @@
     </w:p>
     <w:p>
       <w:pPr>
-        <w:pStyle w:val="ListParagraph"/>
+        <w:pStyle w:val="Prrafodelista"/>
         <w:numPr>
           <w:ilvl w:val="0"/>
           <w:numId w:val="2"/>
@@ -147,7 +147,7 @@
     </w:p>
     <w:p>
       <w:pPr>
-        <w:pStyle w:val="ListParagraph"/>
+        <w:pStyle w:val="Prrafodelista"/>
         <w:numPr>
           <w:ilvl w:val="0"/>
           <w:numId w:val="2"/>
@@ -166,7 +166,7 @@
     </w:p>
     <w:p>
       <w:pPr>
-        <w:pStyle w:val="ListParagraph"/>
+        <w:pStyle w:val="Prrafodelista"/>
         <w:numPr>
           <w:ilvl w:val="0"/>
           <w:numId w:val="2"/>
@@ -185,7 +185,7 @@
     </w:p>
     <w:p>
       <w:pPr>
-        <w:pStyle w:val="ListParagraph"/>
+        <w:pStyle w:val="Prrafodelista"/>
         <w:numPr>
           <w:ilvl w:val="0"/>
           <w:numId w:val="2"/>
@@ -204,7 +204,7 @@
     </w:p>
     <w:p>
       <w:pPr>
-        <w:pStyle w:val="ListParagraph"/>
+        <w:pStyle w:val="Prrafodelista"/>
         <w:numPr>
           <w:ilvl w:val="0"/>
           <w:numId w:val="2"/>
@@ -232,11 +232,10 @@
         </w:rPr>
         <w:t xml:space="preserve">”. </w:t>
       </w:r>
-      <w:bookmarkStart w:id="0" w:name="_GoBack"/>
-    </w:p>
-    <w:p>
-      <w:pPr>
-        <w:pStyle w:val="ListParagraph"/>
+    </w:p>
+    <w:p>
+      <w:pPr>
+        <w:pStyle w:val="Prrafodelista"/>
         <w:numPr>
           <w:ilvl w:val="0"/>
           <w:numId w:val="2"/>
@@ -253,7 +252,6 @@
         <w:t>Definir ingreso de cantidades por presentación</w:t>
       </w:r>
     </w:p>
-    <w:bookmarkEnd w:id="0"/>
     <w:p>
       <w:pPr>
         <w:rPr>
@@ -279,7 +277,7 @@
     </w:p>
     <w:p>
       <w:pPr>
-        <w:pStyle w:val="ListParagraph"/>
+        <w:pStyle w:val="Prrafodelista"/>
         <w:numPr>
           <w:ilvl w:val="0"/>
           <w:numId w:val="2"/>
@@ -298,7 +296,7 @@
     </w:p>
     <w:p>
       <w:pPr>
-        <w:pStyle w:val="ListParagraph"/>
+        <w:pStyle w:val="Prrafodelista"/>
         <w:numPr>
           <w:ilvl w:val="0"/>
           <w:numId w:val="2"/>
@@ -349,43 +347,224 @@
     </w:p>
     <w:p>
       <w:pPr>
-        <w:pStyle w:val="ListParagraph"/>
-        <w:numPr>
-          <w:ilvl w:val="0"/>
-          <w:numId w:val="2"/>
-        </w:numPr>
-        <w:rPr>
-          <w:b/>
-          <w:sz w:val="36"/>
-        </w:rPr>
-      </w:pPr>
-      <w:r>
-        <w:rPr>
-          <w:sz w:val="36"/>
+        <w:pStyle w:val="Prrafodelista"/>
+        <w:numPr>
+          <w:ilvl w:val="0"/>
+          <w:numId w:val="2"/>
+        </w:numPr>
+        <w:rPr>
+          <w:b/>
+          <w:sz w:val="36"/>
+          <w:highlight w:val="green"/>
+        </w:rPr>
+      </w:pPr>
+      <w:r>
+        <w:rPr>
+          <w:sz w:val="36"/>
+          <w:highlight w:val="green"/>
         </w:rPr>
         <w:t>Consultar Rutas</w:t>
       </w:r>
     </w:p>
     <w:p>
       <w:pPr>
-        <w:pStyle w:val="ListParagraph"/>
-        <w:numPr>
-          <w:ilvl w:val="0"/>
-          <w:numId w:val="2"/>
-        </w:numPr>
-        <w:rPr>
-          <w:b/>
-          <w:sz w:val="36"/>
-        </w:rPr>
-      </w:pPr>
-    </w:p>
-    <w:p>
-      <w:pPr>
-        <w:rPr>
-          <w:b/>
-          <w:sz w:val="36"/>
-        </w:rPr>
-      </w:pPr>
+        <w:pStyle w:val="Prrafodelista"/>
+        <w:numPr>
+          <w:ilvl w:val="0"/>
+          <w:numId w:val="2"/>
+        </w:numPr>
+        <w:rPr>
+          <w:b/>
+          <w:sz w:val="36"/>
+        </w:rPr>
+      </w:pPr>
+      <w:r>
+        <w:rPr>
+          <w:sz w:val="36"/>
+        </w:rPr>
+        <w:t>Arreglar CSS</w:t>
+      </w:r>
+    </w:p>
+    <w:p>
+      <w:pPr>
+        <w:rPr>
+          <w:b/>
+          <w:sz w:val="36"/>
+        </w:rPr>
+      </w:pPr>
+    </w:p>
+    <w:p>
+      <w:pPr>
+        <w:rPr>
+          <w:b/>
+          <w:sz w:val="48"/>
+        </w:rPr>
+      </w:pPr>
+      <w:r>
+        <w:rPr>
+          <w:b/>
+          <w:sz w:val="48"/>
+        </w:rPr>
+        <w:t>USUARIOS</w:t>
+      </w:r>
+    </w:p>
+    <w:p>
+      <w:pPr>
+        <w:pStyle w:val="Prrafodelista"/>
+        <w:numPr>
+          <w:ilvl w:val="0"/>
+          <w:numId w:val="2"/>
+        </w:numPr>
+        <w:rPr>
+          <w:b/>
+          <w:sz w:val="36"/>
+        </w:rPr>
+      </w:pPr>
+      <w:r>
+        <w:rPr>
+          <w:sz w:val="36"/>
+        </w:rPr>
+        <w:t>Crear</w:t>
+      </w:r>
+    </w:p>
+    <w:p>
+      <w:pPr>
+        <w:pStyle w:val="Prrafodelista"/>
+        <w:numPr>
+          <w:ilvl w:val="0"/>
+          <w:numId w:val="2"/>
+        </w:numPr>
+        <w:rPr>
+          <w:b/>
+          <w:sz w:val="36"/>
+        </w:rPr>
+      </w:pPr>
+      <w:r>
+        <w:rPr>
+          <w:sz w:val="36"/>
+        </w:rPr>
+        <w:t>Modificar</w:t>
+      </w:r>
+    </w:p>
+    <w:p>
+      <w:pPr>
+        <w:pStyle w:val="Prrafodelista"/>
+        <w:numPr>
+          <w:ilvl w:val="0"/>
+          <w:numId w:val="2"/>
+        </w:numPr>
+        <w:rPr>
+          <w:b/>
+          <w:sz w:val="36"/>
+        </w:rPr>
+      </w:pPr>
+      <w:r>
+        <w:rPr>
+          <w:sz w:val="36"/>
+        </w:rPr>
+        <w:t>Eliminar</w:t>
+      </w:r>
+    </w:p>
+    <w:p>
+      <w:pPr>
+        <w:pStyle w:val="Prrafodelista"/>
+        <w:numPr>
+          <w:ilvl w:val="0"/>
+          <w:numId w:val="2"/>
+        </w:numPr>
+        <w:rPr>
+          <w:b/>
+          <w:sz w:val="36"/>
+        </w:rPr>
+      </w:pPr>
+      <w:r>
+        <w:rPr>
+          <w:sz w:val="36"/>
+        </w:rPr>
+        <w:t>Consultar</w:t>
+      </w:r>
+    </w:p>
+    <w:p>
+      <w:pPr>
+        <w:rPr>
+          <w:b/>
+          <w:sz w:val="48"/>
+        </w:rPr>
+      </w:pPr>
+    </w:p>
+    <w:p>
+      <w:pPr>
+        <w:rPr>
+          <w:b/>
+          <w:sz w:val="48"/>
+        </w:rPr>
+      </w:pPr>
+      <w:r>
+        <w:rPr>
+          <w:b/>
+          <w:sz w:val="48"/>
+        </w:rPr>
+        <w:t>REPORTES</w:t>
+      </w:r>
+    </w:p>
+    <w:p>
+      <w:pPr>
+        <w:pStyle w:val="Prrafodelista"/>
+        <w:numPr>
+          <w:ilvl w:val="0"/>
+          <w:numId w:val="2"/>
+        </w:numPr>
+        <w:rPr>
+          <w:b/>
+          <w:sz w:val="36"/>
+        </w:rPr>
+      </w:pPr>
+      <w:r>
+        <w:rPr>
+          <w:sz w:val="36"/>
+        </w:rPr>
+        <w:t>Vistas</w:t>
+      </w:r>
+    </w:p>
+    <w:p>
+      <w:pPr>
+        <w:pStyle w:val="Prrafodelista"/>
+        <w:numPr>
+          <w:ilvl w:val="0"/>
+          <w:numId w:val="2"/>
+        </w:numPr>
+        <w:rPr>
+          <w:b/>
+          <w:sz w:val="36"/>
+        </w:rPr>
+      </w:pPr>
+      <w:r>
+        <w:rPr>
+          <w:sz w:val="36"/>
+        </w:rPr>
+        <w:t>Nombre de reportes</w:t>
+      </w:r>
+    </w:p>
+    <w:p>
+      <w:pPr>
+        <w:pStyle w:val="Prrafodelista"/>
+        <w:numPr>
+          <w:ilvl w:val="0"/>
+          <w:numId w:val="2"/>
+        </w:numPr>
+        <w:rPr>
+          <w:b/>
+          <w:sz w:val="36"/>
+        </w:rPr>
+      </w:pPr>
+      <w:r>
+        <w:rPr>
+          <w:sz w:val="36"/>
+        </w:rPr>
+        <w:t>Agregar Reportes</w:t>
+      </w:r>
+      <w:bookmarkStart w:id="0" w:name="_GoBack"/>
+      <w:bookmarkEnd w:id="0"/>
     </w:p>
     <w:p>
       <w:pPr>
@@ -407,7 +586,7 @@
 
 <file path=word/numbering.xml><?xml version="1.0" encoding="utf-8"?>
 <w:numbering xmlns:wpc="http://schemas.microsoft.com/office/word/2010/wordprocessingCanvas" xmlns:mc="http://schemas.openxmlformats.org/markup-compatibility/2006" xmlns:o="urn:schemas-microsoft-com:office:office" xmlns:r="http://schemas.openxmlformats.org/officeDocument/2006/relationships" xmlns:m="http://schemas.openxmlformats.org/officeDocument/2006/math" xmlns:v="urn:schemas-microsoft-com:vml" xmlns:wp14="http://schemas.microsoft.com/office/word/2010/wordprocessingDrawing" xmlns:wp="http://schemas.openxmlformats.org/drawingml/2006/wordprocessingDrawing" xmlns:w10="urn:schemas-microsoft-com:office:word" xmlns:w="http://schemas.openxmlformats.org/wordprocessingml/2006/main" xmlns:w14="http://schemas.microsoft.com/office/word/2010/wordml" xmlns:w15="http://schemas.microsoft.com/office/word/2012/wordml" xmlns:wpg="http://schemas.microsoft.com/office/word/2010/wordprocessingGroup" xmlns:wpi="http://schemas.microsoft.com/office/word/2010/wordprocessingInk" xmlns:wne="http://schemas.microsoft.com/office/word/2006/wordml" xmlns:wps="http://schemas.microsoft.com/office/word/2010/wordprocessingShape" mc:Ignorable="w14 w15 wp14">
-  <w:abstractNum w:abstractNumId="0" w15:restartNumberingAfterBreak="0">
+  <w:abstractNum w:abstractNumId="0">
     <w:nsid w:val="27ED5DAE"/>
     <w:multiLevelType w:val="hybridMultilevel"/>
     <w:tmpl w:val="70CA61A2"/>
@@ -520,7 +699,7 @@
       </w:rPr>
     </w:lvl>
   </w:abstractNum>
-  <w:abstractNum w:abstractNumId="1" w15:restartNumberingAfterBreak="0">
+  <w:abstractNum w:abstractNumId="1">
     <w:nsid w:val="464F122E"/>
     <w:multiLevelType w:val="hybridMultilevel"/>
     <w:tmpl w:val="51BAC4F2"/>
@@ -1039,13 +1218,13 @@
       <w:lang w:val="es-GT"/>
     </w:rPr>
   </w:style>
-  <w:style w:type="character" w:default="1" w:styleId="DefaultParagraphFont">
+  <w:style w:type="character" w:default="1" w:styleId="Fuentedeprrafopredeter">
     <w:name w:val="Default Paragraph Font"/>
     <w:uiPriority w:val="1"/>
     <w:semiHidden/>
     <w:unhideWhenUsed/>
   </w:style>
-  <w:style w:type="table" w:default="1" w:styleId="TableNormal">
+  <w:style w:type="table" w:default="1" w:styleId="Tablanormal">
     <w:name w:val="Normal Table"/>
     <w:uiPriority w:val="99"/>
     <w:semiHidden/>
@@ -1060,13 +1239,13 @@
       </w:tblCellMar>
     </w:tblPr>
   </w:style>
-  <w:style w:type="numbering" w:default="1" w:styleId="NoList">
+  <w:style w:type="numbering" w:default="1" w:styleId="Sinlista">
     <w:name w:val="No List"/>
     <w:uiPriority w:val="99"/>
     <w:semiHidden/>
     <w:unhideWhenUsed/>
   </w:style>
-  <w:style w:type="paragraph" w:styleId="ListParagraph">
+  <w:style w:type="paragraph" w:styleId="Prrafodelista">
     <w:name w:val="List Paragraph"/>
     <w:basedOn w:val="Normal"/>
     <w:uiPriority w:val="34"/>

--- a/articomsa/Pendientes/PENDIENTES.docx
+++ b/articomsa/Pendientes/PENDIENTES.docx
@@ -563,16 +563,31 @@
         </w:rPr>
         <w:t>Agregar Reportes</w:t>
       </w:r>
+    </w:p>
+    <w:p>
+      <w:pPr>
+        <w:rPr>
+          <w:b/>
+          <w:sz w:val="36"/>
+        </w:rPr>
+      </w:pPr>
+    </w:p>
+    <w:p>
+      <w:pPr>
+        <w:rPr>
+          <w:b/>
+          <w:sz w:val="36"/>
+        </w:rPr>
+      </w:pPr>
+      <w:r>
+        <w:rPr>
+          <w:b/>
+          <w:sz w:val="36"/>
+        </w:rPr>
+        <w:t>Chego likes dicks</w:t>
+      </w:r>
       <w:bookmarkStart w:id="0" w:name="_GoBack"/>
       <w:bookmarkEnd w:id="0"/>
-    </w:p>
-    <w:p>
-      <w:pPr>
-        <w:rPr>
-          <w:b/>
-          <w:sz w:val="36"/>
-        </w:rPr>
-      </w:pPr>
     </w:p>
     <w:sectPr>
       <w:pgSz w:w="12240" w:h="15840"/>

--- a/articomsa/Pendientes/PENDIENTES.docx
+++ b/articomsa/Pendientes/PENDIENTES.docx
@@ -44,7 +44,7 @@
     </w:p>
     <w:p>
       <w:pPr>
-        <w:pStyle w:val="Prrafodelista"/>
+        <w:pStyle w:val="ListParagraph"/>
         <w:numPr>
           <w:ilvl w:val="0"/>
           <w:numId w:val="2"/>
@@ -65,7 +65,7 @@
     </w:p>
     <w:p>
       <w:pPr>
-        <w:pStyle w:val="Prrafodelista"/>
+        <w:pStyle w:val="ListParagraph"/>
         <w:numPr>
           <w:ilvl w:val="0"/>
           <w:numId w:val="2"/>
@@ -86,7 +86,7 @@
     </w:p>
     <w:p>
       <w:pPr>
-        <w:pStyle w:val="Prrafodelista"/>
+        <w:pStyle w:val="ListParagraph"/>
         <w:numPr>
           <w:ilvl w:val="0"/>
           <w:numId w:val="2"/>
@@ -105,7 +105,7 @@
     </w:p>
     <w:p>
       <w:pPr>
-        <w:pStyle w:val="Prrafodelista"/>
+        <w:pStyle w:val="ListParagraph"/>
         <w:numPr>
           <w:ilvl w:val="0"/>
           <w:numId w:val="2"/>
@@ -147,7 +147,7 @@
     </w:p>
     <w:p>
       <w:pPr>
-        <w:pStyle w:val="Prrafodelista"/>
+        <w:pStyle w:val="ListParagraph"/>
         <w:numPr>
           <w:ilvl w:val="0"/>
           <w:numId w:val="2"/>
@@ -166,7 +166,7 @@
     </w:p>
     <w:p>
       <w:pPr>
-        <w:pStyle w:val="Prrafodelista"/>
+        <w:pStyle w:val="ListParagraph"/>
         <w:numPr>
           <w:ilvl w:val="0"/>
           <w:numId w:val="2"/>
@@ -185,7 +185,7 @@
     </w:p>
     <w:p>
       <w:pPr>
-        <w:pStyle w:val="Prrafodelista"/>
+        <w:pStyle w:val="ListParagraph"/>
         <w:numPr>
           <w:ilvl w:val="0"/>
           <w:numId w:val="2"/>
@@ -204,7 +204,7 @@
     </w:p>
     <w:p>
       <w:pPr>
-        <w:pStyle w:val="Prrafodelista"/>
+        <w:pStyle w:val="ListParagraph"/>
         <w:numPr>
           <w:ilvl w:val="0"/>
           <w:numId w:val="2"/>
@@ -235,7 +235,7 @@
     </w:p>
     <w:p>
       <w:pPr>
-        <w:pStyle w:val="Prrafodelista"/>
+        <w:pStyle w:val="ListParagraph"/>
         <w:numPr>
           <w:ilvl w:val="0"/>
           <w:numId w:val="2"/>
@@ -277,7 +277,7 @@
     </w:p>
     <w:p>
       <w:pPr>
-        <w:pStyle w:val="Prrafodelista"/>
+        <w:pStyle w:val="ListParagraph"/>
         <w:numPr>
           <w:ilvl w:val="0"/>
           <w:numId w:val="2"/>
@@ -296,7 +296,7 @@
     </w:p>
     <w:p>
       <w:pPr>
-        <w:pStyle w:val="Prrafodelista"/>
+        <w:pStyle w:val="ListParagraph"/>
         <w:numPr>
           <w:ilvl w:val="0"/>
           <w:numId w:val="2"/>
@@ -347,7 +347,7 @@
     </w:p>
     <w:p>
       <w:pPr>
-        <w:pStyle w:val="Prrafodelista"/>
+        <w:pStyle w:val="ListParagraph"/>
         <w:numPr>
           <w:ilvl w:val="0"/>
           <w:numId w:val="2"/>
@@ -368,7 +368,7 @@
     </w:p>
     <w:p>
       <w:pPr>
-        <w:pStyle w:val="Prrafodelista"/>
+        <w:pStyle w:val="ListParagraph"/>
         <w:numPr>
           <w:ilvl w:val="0"/>
           <w:numId w:val="2"/>
@@ -410,7 +410,7 @@
     </w:p>
     <w:p>
       <w:pPr>
-        <w:pStyle w:val="Prrafodelista"/>
+        <w:pStyle w:val="ListParagraph"/>
         <w:numPr>
           <w:ilvl w:val="0"/>
           <w:numId w:val="2"/>
@@ -429,7 +429,7 @@
     </w:p>
     <w:p>
       <w:pPr>
-        <w:pStyle w:val="Prrafodelista"/>
+        <w:pStyle w:val="ListParagraph"/>
         <w:numPr>
           <w:ilvl w:val="0"/>
           <w:numId w:val="2"/>
@@ -448,7 +448,7 @@
     </w:p>
     <w:p>
       <w:pPr>
-        <w:pStyle w:val="Prrafodelista"/>
+        <w:pStyle w:val="ListParagraph"/>
         <w:numPr>
           <w:ilvl w:val="0"/>
           <w:numId w:val="2"/>
@@ -467,7 +467,7 @@
     </w:p>
     <w:p>
       <w:pPr>
-        <w:pStyle w:val="Prrafodelista"/>
+        <w:pStyle w:val="ListParagraph"/>
         <w:numPr>
           <w:ilvl w:val="0"/>
           <w:numId w:val="2"/>
@@ -509,7 +509,7 @@
     </w:p>
     <w:p>
       <w:pPr>
-        <w:pStyle w:val="Prrafodelista"/>
+        <w:pStyle w:val="ListParagraph"/>
         <w:numPr>
           <w:ilvl w:val="0"/>
           <w:numId w:val="2"/>
@@ -528,7 +528,7 @@
     </w:p>
     <w:p>
       <w:pPr>
-        <w:pStyle w:val="Prrafodelista"/>
+        <w:pStyle w:val="ListParagraph"/>
         <w:numPr>
           <w:ilvl w:val="0"/>
           <w:numId w:val="2"/>
@@ -547,7 +547,7 @@
     </w:p>
     <w:p>
       <w:pPr>
-        <w:pStyle w:val="Prrafodelista"/>
+        <w:pStyle w:val="ListParagraph"/>
         <w:numPr>
           <w:ilvl w:val="0"/>
           <w:numId w:val="2"/>
@@ -584,7 +584,7 @@
           <w:b/>
           <w:sz w:val="36"/>
         </w:rPr>
-        <w:t>Chego likes dicks</w:t>
+        <w:t>Vics and dicks goes well together</w:t>
       </w:r>
       <w:bookmarkStart w:id="0" w:name="_GoBack"/>
       <w:bookmarkEnd w:id="0"/>
@@ -1233,13 +1233,13 @@
       <w:lang w:val="es-GT"/>
     </w:rPr>
   </w:style>
-  <w:style w:type="character" w:default="1" w:styleId="Fuentedeprrafopredeter">
+  <w:style w:type="character" w:default="1" w:styleId="DefaultParagraphFont">
     <w:name w:val="Default Paragraph Font"/>
     <w:uiPriority w:val="1"/>
     <w:semiHidden/>
     <w:unhideWhenUsed/>
   </w:style>
-  <w:style w:type="table" w:default="1" w:styleId="Tablanormal">
+  <w:style w:type="table" w:default="1" w:styleId="TableNormal">
     <w:name w:val="Normal Table"/>
     <w:uiPriority w:val="99"/>
     <w:semiHidden/>
@@ -1254,13 +1254,13 @@
       </w:tblCellMar>
     </w:tblPr>
   </w:style>
-  <w:style w:type="numbering" w:default="1" w:styleId="Sinlista">
+  <w:style w:type="numbering" w:default="1" w:styleId="NoList">
     <w:name w:val="No List"/>
     <w:uiPriority w:val="99"/>
     <w:semiHidden/>
     <w:unhideWhenUsed/>
   </w:style>
-  <w:style w:type="paragraph" w:styleId="Prrafodelista">
+  <w:style w:type="paragraph" w:styleId="ListParagraph">
     <w:name w:val="List Paragraph"/>
     <w:basedOn w:val="Normal"/>
     <w:uiPriority w:val="34"/>
@@ -1533,4 +1533,16 @@
     </a:ext>
   </a:extLst>
 </a:theme>
+</file>
+
+<file path=customXml/item1.xml><?xml version="1.0" encoding="utf-8"?>
+<b:Sources xmlns:b="http://schemas.openxmlformats.org/officeDocument/2006/bibliography" xmlns="http://schemas.openxmlformats.org/officeDocument/2006/bibliography" SelectedStyle="\APASixthEditionOfficeOnline.xsl" StyleName="APA" Version="6"/>
+</file>
+
+<file path=customXml/itemProps1.xml><?xml version="1.0" encoding="utf-8"?>
+<ds:datastoreItem xmlns:ds="http://schemas.openxmlformats.org/officeDocument/2006/customXml" ds:itemID="{8E4F1779-B582-4877-AAA4-A507E55FEAD7}">
+  <ds:schemaRefs>
+    <ds:schemaRef ds:uri="http://schemas.openxmlformats.org/officeDocument/2006/bibliography"/>
+  </ds:schemaRefs>
+</ds:datastoreItem>
 </file>
--- a/articomsa/Pendientes/PENDIENTES.docx
+++ b/articomsa/Pendientes/PENDIENTES.docx
@@ -44,7 +44,7 @@
     </w:p>
     <w:p>
       <w:pPr>
-        <w:pStyle w:val="ListParagraph"/>
+        <w:pStyle w:val="Prrafodelista"/>
         <w:numPr>
           <w:ilvl w:val="0"/>
           <w:numId w:val="2"/>
@@ -65,7 +65,7 @@
     </w:p>
     <w:p>
       <w:pPr>
-        <w:pStyle w:val="ListParagraph"/>
+        <w:pStyle w:val="Prrafodelista"/>
         <w:numPr>
           <w:ilvl w:val="0"/>
           <w:numId w:val="2"/>
@@ -86,7 +86,7 @@
     </w:p>
     <w:p>
       <w:pPr>
-        <w:pStyle w:val="ListParagraph"/>
+        <w:pStyle w:val="Prrafodelista"/>
         <w:numPr>
           <w:ilvl w:val="0"/>
           <w:numId w:val="2"/>
@@ -105,7 +105,7 @@
     </w:p>
     <w:p>
       <w:pPr>
-        <w:pStyle w:val="ListParagraph"/>
+        <w:pStyle w:val="Prrafodelista"/>
         <w:numPr>
           <w:ilvl w:val="0"/>
           <w:numId w:val="2"/>
@@ -147,7 +147,7 @@
     </w:p>
     <w:p>
       <w:pPr>
-        <w:pStyle w:val="ListParagraph"/>
+        <w:pStyle w:val="Prrafodelista"/>
         <w:numPr>
           <w:ilvl w:val="0"/>
           <w:numId w:val="2"/>
@@ -166,7 +166,7 @@
     </w:p>
     <w:p>
       <w:pPr>
-        <w:pStyle w:val="ListParagraph"/>
+        <w:pStyle w:val="Prrafodelista"/>
         <w:numPr>
           <w:ilvl w:val="0"/>
           <w:numId w:val="2"/>
@@ -185,7 +185,7 @@
     </w:p>
     <w:p>
       <w:pPr>
-        <w:pStyle w:val="ListParagraph"/>
+        <w:pStyle w:val="Prrafodelista"/>
         <w:numPr>
           <w:ilvl w:val="0"/>
           <w:numId w:val="2"/>
@@ -204,7 +204,7 @@
     </w:p>
     <w:p>
       <w:pPr>
-        <w:pStyle w:val="ListParagraph"/>
+        <w:pStyle w:val="Prrafodelista"/>
         <w:numPr>
           <w:ilvl w:val="0"/>
           <w:numId w:val="2"/>
@@ -235,7 +235,7 @@
     </w:p>
     <w:p>
       <w:pPr>
-        <w:pStyle w:val="ListParagraph"/>
+        <w:pStyle w:val="Prrafodelista"/>
         <w:numPr>
           <w:ilvl w:val="0"/>
           <w:numId w:val="2"/>
@@ -277,7 +277,7 @@
     </w:p>
     <w:p>
       <w:pPr>
-        <w:pStyle w:val="ListParagraph"/>
+        <w:pStyle w:val="Prrafodelista"/>
         <w:numPr>
           <w:ilvl w:val="0"/>
           <w:numId w:val="2"/>
@@ -296,7 +296,7 @@
     </w:p>
     <w:p>
       <w:pPr>
-        <w:pStyle w:val="ListParagraph"/>
+        <w:pStyle w:val="Prrafodelista"/>
         <w:numPr>
           <w:ilvl w:val="0"/>
           <w:numId w:val="2"/>
@@ -347,7 +347,7 @@
     </w:p>
     <w:p>
       <w:pPr>
-        <w:pStyle w:val="ListParagraph"/>
+        <w:pStyle w:val="Prrafodelista"/>
         <w:numPr>
           <w:ilvl w:val="0"/>
           <w:numId w:val="2"/>
@@ -368,7 +368,7 @@
     </w:p>
     <w:p>
       <w:pPr>
-        <w:pStyle w:val="ListParagraph"/>
+        <w:pStyle w:val="Prrafodelista"/>
         <w:numPr>
           <w:ilvl w:val="0"/>
           <w:numId w:val="2"/>
@@ -410,7 +410,7 @@
     </w:p>
     <w:p>
       <w:pPr>
-        <w:pStyle w:val="ListParagraph"/>
+        <w:pStyle w:val="Prrafodelista"/>
         <w:numPr>
           <w:ilvl w:val="0"/>
           <w:numId w:val="2"/>
@@ -429,7 +429,7 @@
     </w:p>
     <w:p>
       <w:pPr>
-        <w:pStyle w:val="ListParagraph"/>
+        <w:pStyle w:val="Prrafodelista"/>
         <w:numPr>
           <w:ilvl w:val="0"/>
           <w:numId w:val="2"/>
@@ -448,7 +448,7 @@
     </w:p>
     <w:p>
       <w:pPr>
-        <w:pStyle w:val="ListParagraph"/>
+        <w:pStyle w:val="Prrafodelista"/>
         <w:numPr>
           <w:ilvl w:val="0"/>
           <w:numId w:val="2"/>
@@ -467,7 +467,7 @@
     </w:p>
     <w:p>
       <w:pPr>
-        <w:pStyle w:val="ListParagraph"/>
+        <w:pStyle w:val="Prrafodelista"/>
         <w:numPr>
           <w:ilvl w:val="0"/>
           <w:numId w:val="2"/>
@@ -509,7 +509,7 @@
     </w:p>
     <w:p>
       <w:pPr>
-        <w:pStyle w:val="ListParagraph"/>
+        <w:pStyle w:val="Prrafodelista"/>
         <w:numPr>
           <w:ilvl w:val="0"/>
           <w:numId w:val="2"/>
@@ -528,7 +528,7 @@
     </w:p>
     <w:p>
       <w:pPr>
-        <w:pStyle w:val="ListParagraph"/>
+        <w:pStyle w:val="Prrafodelista"/>
         <w:numPr>
           <w:ilvl w:val="0"/>
           <w:numId w:val="2"/>
@@ -547,7 +547,7 @@
     </w:p>
     <w:p>
       <w:pPr>
-        <w:pStyle w:val="ListParagraph"/>
+        <w:pStyle w:val="Prrafodelista"/>
         <w:numPr>
           <w:ilvl w:val="0"/>
           <w:numId w:val="2"/>
@@ -577,14 +577,24 @@
         <w:rPr>
           <w:b/>
           <w:sz w:val="36"/>
-        </w:rPr>
-      </w:pPr>
-      <w:r>
-        <w:rPr>
-          <w:b/>
-          <w:sz w:val="36"/>
+          <w:lang w:val="en-US"/>
+        </w:rPr>
+      </w:pPr>
+      <w:r>
+        <w:rPr>
+          <w:b/>
+          <w:sz w:val="36"/>
+          <w:lang w:val="en-US"/>
         </w:rPr>
         <w:t>Vics and dicks goes well together</w:t>
+      </w:r>
+      <w:r>
+        <w:rPr>
+          <w:b/>
+          <w:sz w:val="36"/>
+          <w:lang w:val="en-US"/>
+        </w:rPr>
+        <w:t xml:space="preserve"> .l.</w:t>
       </w:r>
       <w:bookmarkStart w:id="0" w:name="_GoBack"/>
       <w:bookmarkEnd w:id="0"/>
@@ -1233,13 +1243,13 @@
       <w:lang w:val="es-GT"/>
     </w:rPr>
   </w:style>
-  <w:style w:type="character" w:default="1" w:styleId="DefaultParagraphFont">
+  <w:style w:type="character" w:default="1" w:styleId="Fuentedeprrafopredeter">
     <w:name w:val="Default Paragraph Font"/>
     <w:uiPriority w:val="1"/>
     <w:semiHidden/>
     <w:unhideWhenUsed/>
   </w:style>
-  <w:style w:type="table" w:default="1" w:styleId="TableNormal">
+  <w:style w:type="table" w:default="1" w:styleId="Tablanormal">
     <w:name w:val="Normal Table"/>
     <w:uiPriority w:val="99"/>
     <w:semiHidden/>
@@ -1254,13 +1264,13 @@
       </w:tblCellMar>
     </w:tblPr>
   </w:style>
-  <w:style w:type="numbering" w:default="1" w:styleId="NoList">
+  <w:style w:type="numbering" w:default="1" w:styleId="Sinlista">
     <w:name w:val="No List"/>
     <w:uiPriority w:val="99"/>
     <w:semiHidden/>
     <w:unhideWhenUsed/>
   </w:style>
-  <w:style w:type="paragraph" w:styleId="ListParagraph">
+  <w:style w:type="paragraph" w:styleId="Prrafodelista">
     <w:name w:val="List Paragraph"/>
     <w:basedOn w:val="Normal"/>
     <w:uiPriority w:val="34"/>
@@ -1540,7 +1550,7 @@
 </file>
 
 <file path=customXml/itemProps1.xml><?xml version="1.0" encoding="utf-8"?>
-<ds:datastoreItem xmlns:ds="http://schemas.openxmlformats.org/officeDocument/2006/customXml" ds:itemID="{8E4F1779-B582-4877-AAA4-A507E55FEAD7}">
+<ds:datastoreItem xmlns:ds="http://schemas.openxmlformats.org/officeDocument/2006/customXml" ds:itemID="{22E43164-238B-40F0-A700-87E0340BA176}">
   <ds:schemaRefs>
     <ds:schemaRef ds:uri="http://schemas.openxmlformats.org/officeDocument/2006/bibliography"/>
   </ds:schemaRefs>
